--- a/HV-Pdf_Generator/Hiring Contract.docx
+++ b/HV-Pdf_Generator/Hiring Contract.docx
@@ -149,7 +149,7 @@
           <w:sz w:val="24"/>
           <w:szCs w:val="24"/>
         </w:rPr>
-        <w:t>Today’s Date</w:t>
+        <w:t>Date</w:t>
       </w:r>
       <w:r>
         <w:rPr>
@@ -363,7 +363,23 @@
           <w:sz w:val="24"/>
           <w:szCs w:val="24"/>
         </w:rPr>
-        <w:t xml:space="preserve">&lt;&lt;Working Hours&gt;&gt; </w:t>
+        <w:t>&lt;&lt;Working</w:t>
+      </w:r>
+      <w:r>
+        <w:rPr>
+          <w:rFonts w:ascii="Times New Roman" w:hAnsi="Times New Roman" w:cs="Times New Roman"/>
+          <w:sz w:val="24"/>
+          <w:szCs w:val="24"/>
+        </w:rPr>
+        <w:t xml:space="preserve"> </w:t>
+      </w:r>
+      <w:r>
+        <w:rPr>
+          <w:rFonts w:ascii="Times New Roman" w:hAnsi="Times New Roman" w:cs="Times New Roman"/>
+          <w:sz w:val="24"/>
+          <w:szCs w:val="24"/>
+        </w:rPr>
+        <w:t xml:space="preserve">Hours&gt;&gt; </w:t>
       </w:r>
       <w:r>
         <w:rPr>
@@ -419,7 +435,7 @@
           <w:sz w:val="24"/>
           <w:szCs w:val="24"/>
         </w:rPr>
-        <w:t>n</w:t>
+        <w:t>n&gt;&gt;</w:t>
       </w:r>
       <w:r>
         <w:rPr>
@@ -435,41 +451,15 @@
           <w:sz w:val="24"/>
           <w:szCs w:val="24"/>
         </w:rPr>
-        <w:t>&gt;&gt;</w:t>
-      </w:r>
-      <w:r>
-        <w:rPr>
-          <w:rFonts w:ascii="Times New Roman" w:hAnsi="Times New Roman" w:cs="Times New Roman"/>
-          <w:sz w:val="24"/>
-          <w:szCs w:val="24"/>
-        </w:rPr>
-        <w:t xml:space="preserve">, starting with your first pay cheque </w:t>
-      </w:r>
-      <w:proofErr w:type="gramStart"/>
-      <w:r>
-        <w:rPr>
-          <w:rFonts w:ascii="Times New Roman" w:hAnsi="Times New Roman" w:cs="Times New Roman"/>
-          <w:sz w:val="24"/>
-          <w:szCs w:val="24"/>
-        </w:rPr>
-        <w:t xml:space="preserve">on </w:t>
-      </w:r>
-      <w:r>
-        <w:rPr>
-          <w:rFonts w:ascii="Times New Roman" w:hAnsi="Times New Roman" w:cs="Times New Roman"/>
-          <w:sz w:val="24"/>
-          <w:szCs w:val="24"/>
-        </w:rPr>
-        <w:t xml:space="preserve"> &lt;</w:t>
-      </w:r>
-      <w:proofErr w:type="gramEnd"/>
-      <w:r>
-        <w:rPr>
-          <w:rFonts w:ascii="Times New Roman" w:hAnsi="Times New Roman" w:cs="Times New Roman"/>
-          <w:sz w:val="24"/>
-          <w:szCs w:val="24"/>
-        </w:rPr>
-        <w:t>&lt;</w:t>
+        <w:t xml:space="preserve">, starting with your first pay cheque on </w:t>
+      </w:r>
+      <w:r>
+        <w:rPr>
+          <w:rFonts w:ascii="Times New Roman" w:hAnsi="Times New Roman" w:cs="Times New Roman"/>
+          <w:sz w:val="24"/>
+          <w:szCs w:val="24"/>
+        </w:rPr>
+        <w:t xml:space="preserve"> &lt;&lt;</w:t>
       </w:r>
       <w:r>
         <w:rPr>
@@ -494,38 +484,6 @@
           <w:szCs w:val="24"/>
         </w:rPr>
         <w:t>Pay</w:t>
-      </w:r>
-      <w:r>
-        <w:rPr>
-          <w:rFonts w:ascii="Times New Roman" w:hAnsi="Times New Roman" w:cs="Times New Roman"/>
-          <w:sz w:val="24"/>
-          <w:szCs w:val="24"/>
-        </w:rPr>
-        <w:t xml:space="preserve"> </w:t>
-      </w:r>
-      <w:r>
-        <w:rPr>
-          <w:rFonts w:ascii="Times New Roman" w:hAnsi="Times New Roman" w:cs="Times New Roman"/>
-          <w:sz w:val="24"/>
-          <w:szCs w:val="24"/>
-        </w:rPr>
-        <w:t>Cheque</w:t>
-      </w:r>
-      <w:r>
-        <w:rPr>
-          <w:rFonts w:ascii="Times New Roman" w:hAnsi="Times New Roman" w:cs="Times New Roman"/>
-          <w:sz w:val="24"/>
-          <w:szCs w:val="24"/>
-        </w:rPr>
-        <w:t xml:space="preserve"> </w:t>
-      </w:r>
-      <w:r>
-        <w:rPr>
-          <w:rFonts w:ascii="Times New Roman" w:hAnsi="Times New Roman" w:cs="Times New Roman"/>
-          <w:sz w:val="24"/>
-          <w:szCs w:val="24"/>
-        </w:rPr>
-        <w:t>Date</w:t>
       </w:r>
       <w:r>
         <w:rPr>

--- a/HV-Pdf_Generator/Hiring Contract.docx
+++ b/HV-Pdf_Generator/Hiring Contract.docx
@@ -315,7 +315,7 @@
           <w:sz w:val="24"/>
           <w:szCs w:val="24"/>
         </w:rPr>
-        <w:t>Your remuneration will be Rs.</w:t>
+        <w:t>Your remuneration will be</w:t>
       </w:r>
       <w:r>
         <w:rPr>
@@ -459,7 +459,7 @@
           <w:sz w:val="24"/>
           <w:szCs w:val="24"/>
         </w:rPr>
-        <w:t xml:space="preserve"> &lt;&lt;</w:t>
+        <w:t>&lt;&lt;</w:t>
       </w:r>
       <w:r>
         <w:rPr>
@@ -524,53 +524,15 @@
           <w:sz w:val="24"/>
           <w:szCs w:val="24"/>
         </w:rPr>
-        <w:t xml:space="preserve"> below and return it to </w:t>
-      </w:r>
-      <w:hyperlink r:id="rId8" w:history="1">
-        <w:r>
-          <w:rPr>
-            <w:rStyle w:val="Hyperlink"/>
-            <w:rFonts w:ascii="Times New Roman" w:hAnsi="Times New Roman" w:cs="Times New Roman"/>
-            <w:sz w:val="24"/>
-            <w:szCs w:val="24"/>
-          </w:rPr>
-          <w:t>info@hvtechnologies.app</w:t>
-        </w:r>
-      </w:hyperlink>
-      <w:r>
-        <w:rPr>
-          <w:rFonts w:ascii="Times New Roman" w:hAnsi="Times New Roman" w:cs="Times New Roman"/>
-          <w:sz w:val="24"/>
-          <w:szCs w:val="24"/>
-        </w:rPr>
-        <w:t xml:space="preserve"> </w:t>
-      </w:r>
-      <w:r>
-        <w:rPr>
-          <w:rFonts w:ascii="Times New Roman" w:hAnsi="Times New Roman" w:cs="Times New Roman"/>
-          <w:sz w:val="24"/>
-          <w:szCs w:val="24"/>
-        </w:rPr>
-        <w:t xml:space="preserve">&amp; </w:t>
-      </w:r>
-      <w:hyperlink r:id="rId9" w:history="1">
-        <w:r>
-          <w:rPr>
-            <w:rStyle w:val="Hyperlink"/>
-            <w:rFonts w:ascii="Times New Roman" w:hAnsi="Times New Roman" w:cs="Times New Roman"/>
-            <w:sz w:val="24"/>
-            <w:szCs w:val="24"/>
-          </w:rPr>
-          <w:t>hvtechnologies19@gmail.com</w:t>
-        </w:r>
-      </w:hyperlink>
-      <w:r>
-        <w:rPr>
-          <w:rFonts w:ascii="Times New Roman" w:hAnsi="Times New Roman" w:cs="Times New Roman"/>
-          <w:sz w:val="24"/>
-          <w:szCs w:val="24"/>
-        </w:rPr>
-        <w:t xml:space="preserve">. </w:t>
+        <w:t xml:space="preserve"> below and return it to</w:t>
+      </w:r>
+      <w:r>
+        <w:rPr>
+          <w:rFonts w:ascii="Times New Roman" w:hAnsi="Times New Roman" w:cs="Times New Roman"/>
+          <w:sz w:val="24"/>
+          <w:szCs w:val="24"/>
+        </w:rPr>
+        <w:t xml:space="preserve"> &lt;&lt;Contact Email&gt;&gt;.</w:t>
       </w:r>
     </w:p>
     <w:p>
@@ -814,10 +776,10 @@
       </w:pPr>
     </w:p>
     <w:sectPr>
-      <w:headerReference w:type="even" r:id="rId10"/>
-      <w:headerReference w:type="default" r:id="rId11"/>
-      <w:footerReference w:type="default" r:id="rId12"/>
-      <w:headerReference w:type="first" r:id="rId13"/>
+      <w:headerReference w:type="even" r:id="rId8"/>
+      <w:headerReference w:type="default" r:id="rId9"/>
+      <w:footerReference w:type="default" r:id="rId10"/>
+      <w:headerReference w:type="first" r:id="rId11"/>
       <w:pgSz w:w="11906" w:h="16838"/>
       <w:pgMar w:top="2098" w:right="1247" w:bottom="1440" w:left="1247" w:header="709" w:footer="709" w:gutter="0"/>
       <w:cols w:space="708"/>
